--- a/Resume Aarron Wilson.docx
+++ b/Resume Aarron Wilson.docx
@@ -68,7 +68,34 @@
           <w:sz w:val="24"/>
           <w:szCs w:val="24"/>
         </w:rPr>
+        <w:t xml:space="preserve">    </w:t>
+      </w:r>
+      <w:r>
+        <w:rPr>
+          <w:rFonts w:ascii="Arial" w:hAnsi="Arial" w:cs="Arial"/>
+          <w:bCs/>
+          <w:sz w:val="24"/>
+          <w:szCs w:val="24"/>
+        </w:rPr>
         <w:t>(402) 290-2409</w:t>
+      </w:r>
+      <w:r>
+        <w:rPr>
+          <w:rFonts w:ascii="Arial" w:hAnsi="Arial" w:cs="Arial"/>
+          <w:bCs/>
+          <w:sz w:val="24"/>
+          <w:szCs w:val="24"/>
+        </w:rPr>
+        <w:t xml:space="preserve"> | </w:t>
+      </w:r>
+      <w:r>
+        <w:rPr>
+          <w:rFonts w:ascii="Arial" w:hAnsi="Arial" w:cs="Arial"/>
+          <w:bCs/>
+          <w:sz w:val="24"/>
+          <w:szCs w:val="24"/>
+        </w:rPr>
+        <w:t>aawils03@wsc.edu</w:t>
       </w:r>
     </w:p>
     <w:p>
@@ -80,16 +107,74 @@
           <w:sz w:val="24"/>
           <w:szCs w:val="24"/>
         </w:rPr>
-      </w:pPr>
-      <w:r>
-        <w:rPr>
-          <w:rFonts w:ascii="Arial" w:hAnsi="Arial" w:cs="Arial"/>
-          <w:bCs/>
-          <w:sz w:val="24"/>
-          <w:szCs w:val="24"/>
-        </w:rPr>
-        <w:t>aawils03@wsc.edu</w:t>
-      </w:r>
+        <w:sectPr>
+          <w:pgSz w:w="12240" w:h="15840"/>
+          <w:pgMar w:top="1440" w:right="1440" w:bottom="1440" w:left="1440" w:header="720" w:footer="720" w:gutter="0"/>
+          <w:cols w:space="720"/>
+          <w:docGrid w:linePitch="360"/>
+        </w:sectPr>
+      </w:pPr>
+      <w:r>
+        <w:rPr>
+          <w:rFonts w:ascii="Arial" w:hAnsi="Arial" w:cs="Arial"/>
+          <w:bCs/>
+          <w:sz w:val="24"/>
+          <w:szCs w:val="24"/>
+        </w:rPr>
+        <w:t xml:space="preserve">Portfolio Website: </w:t>
+      </w:r>
+      <w:hyperlink r:id="rId5" w:history="1">
+        <w:r>
+          <w:rPr>
+            <w:rStyle w:val="Hyperlink"/>
+            <w:rFonts w:ascii="Arial" w:hAnsi="Arial" w:cs="Arial"/>
+            <w:bCs/>
+            <w:sz w:val="24"/>
+            <w:szCs w:val="24"/>
+          </w:rPr>
+          <w:t>https://aarron-wi</w:t>
+        </w:r>
+        <w:r>
+          <w:rPr>
+            <w:rStyle w:val="Hyperlink"/>
+            <w:rFonts w:ascii="Arial" w:hAnsi="Arial" w:cs="Arial"/>
+            <w:bCs/>
+            <w:sz w:val="24"/>
+            <w:szCs w:val="24"/>
+          </w:rPr>
+          <w:t>l</w:t>
+        </w:r>
+        <w:r>
+          <w:rPr>
+            <w:rStyle w:val="Hyperlink"/>
+            <w:rFonts w:ascii="Arial" w:hAnsi="Arial" w:cs="Arial"/>
+            <w:bCs/>
+            <w:sz w:val="24"/>
+            <w:szCs w:val="24"/>
+          </w:rPr>
+          <w:t>son.git</w:t>
+        </w:r>
+        <w:r>
+          <w:rPr>
+            <w:rStyle w:val="Hyperlink"/>
+            <w:rFonts w:ascii="Arial" w:hAnsi="Arial" w:cs="Arial"/>
+            <w:bCs/>
+            <w:sz w:val="24"/>
+            <w:szCs w:val="24"/>
+          </w:rPr>
+          <w:t>h</w:t>
+        </w:r>
+        <w:r>
+          <w:rPr>
+            <w:rStyle w:val="Hyperlink"/>
+            <w:rFonts w:ascii="Arial" w:hAnsi="Arial" w:cs="Arial"/>
+            <w:bCs/>
+            <w:sz w:val="24"/>
+            <w:szCs w:val="24"/>
+          </w:rPr>
+          <w:t>ub.io/</w:t>
+        </w:r>
+      </w:hyperlink>
     </w:p>
     <w:p>
       <w:pPr>
@@ -104,7 +189,6 @@
         <w:rPr>
           <w:rFonts w:ascii="Arial" w:hAnsi="Arial" w:cs="Arial"/>
           <w:b/>
-          <w:bCs/>
           <w:sz w:val="24"/>
           <w:szCs w:val="24"/>
         </w:rPr>
@@ -116,21 +200,45 @@
         <w:pStyle w:val="ListParagraph"/>
         <w:numPr>
           <w:ilvl w:val="0"/>
-          <w:numId w:val="6"/>
+          <w:numId w:val="20"/>
         </w:numPr>
         <w:rPr>
           <w:rFonts w:ascii="Arial" w:hAnsi="Arial" w:cs="Arial"/>
-          <w:sz w:val="24"/>
-          <w:szCs w:val="24"/>
-        </w:rPr>
-      </w:pPr>
-      <w:r>
-        <w:rPr>
-          <w:rFonts w:ascii="Arial" w:hAnsi="Arial" w:cs="Arial"/>
-          <w:sz w:val="24"/>
-          <w:szCs w:val="24"/>
-        </w:rPr>
-        <w:t>Languages</w:t>
+          <w:bCs/>
+          <w:sz w:val="24"/>
+          <w:szCs w:val="24"/>
+        </w:rPr>
+        <w:sectPr>
+          <w:type w:val="continuous"/>
+          <w:pgSz w:w="12240" w:h="15840"/>
+          <w:pgMar w:top="1440" w:right="1440" w:bottom="1440" w:left="1440" w:header="720" w:footer="720" w:gutter="0"/>
+          <w:cols w:space="720"/>
+          <w:docGrid w:linePitch="360"/>
+        </w:sectPr>
+      </w:pPr>
+    </w:p>
+    <w:p>
+      <w:pPr>
+        <w:pStyle w:val="ListParagraph"/>
+        <w:numPr>
+          <w:ilvl w:val="0"/>
+          <w:numId w:val="20"/>
+        </w:numPr>
+        <w:rPr>
+          <w:rFonts w:ascii="Arial" w:hAnsi="Arial" w:cs="Arial"/>
+          <w:bCs/>
+          <w:sz w:val="24"/>
+          <w:szCs w:val="24"/>
+        </w:rPr>
+      </w:pPr>
+      <w:r>
+        <w:rPr>
+          <w:rFonts w:ascii="Arial" w:hAnsi="Arial" w:cs="Arial"/>
+          <w:bCs/>
+          <w:sz w:val="24"/>
+          <w:szCs w:val="24"/>
+        </w:rPr>
+        <w:t>Front End</w:t>
       </w:r>
     </w:p>
     <w:p>
@@ -138,21 +246,23 @@
         <w:pStyle w:val="ListParagraph"/>
         <w:numPr>
           <w:ilvl w:val="1"/>
-          <w:numId w:val="6"/>
+          <w:numId w:val="20"/>
         </w:numPr>
         <w:rPr>
           <w:rFonts w:ascii="Arial" w:hAnsi="Arial" w:cs="Arial"/>
-          <w:sz w:val="24"/>
-          <w:szCs w:val="24"/>
-        </w:rPr>
-      </w:pPr>
-      <w:r>
-        <w:rPr>
-          <w:rFonts w:ascii="Arial" w:hAnsi="Arial" w:cs="Arial"/>
-          <w:sz w:val="24"/>
-          <w:szCs w:val="24"/>
-        </w:rPr>
-        <w:t>Java</w:t>
+          <w:bCs/>
+          <w:sz w:val="24"/>
+          <w:szCs w:val="24"/>
+        </w:rPr>
+      </w:pPr>
+      <w:r>
+        <w:rPr>
+          <w:rFonts w:ascii="Arial" w:hAnsi="Arial" w:cs="Arial"/>
+          <w:bCs/>
+          <w:sz w:val="24"/>
+          <w:szCs w:val="24"/>
+        </w:rPr>
+        <w:t xml:space="preserve">HTML </w:t>
       </w:r>
     </w:p>
     <w:p>
@@ -160,29 +270,23 @@
         <w:pStyle w:val="ListParagraph"/>
         <w:numPr>
           <w:ilvl w:val="1"/>
-          <w:numId w:val="6"/>
+          <w:numId w:val="20"/>
         </w:numPr>
         <w:rPr>
           <w:rFonts w:ascii="Arial" w:hAnsi="Arial" w:cs="Arial"/>
-          <w:sz w:val="24"/>
-          <w:szCs w:val="24"/>
-        </w:rPr>
-      </w:pPr>
-      <w:r>
-        <w:rPr>
-          <w:rFonts w:ascii="Arial" w:hAnsi="Arial" w:cs="Arial"/>
-          <w:sz w:val="24"/>
-          <w:szCs w:val="24"/>
-        </w:rPr>
-        <w:t>VB</w:t>
-      </w:r>
-      <w:r>
-        <w:rPr>
-          <w:rFonts w:ascii="Arial" w:hAnsi="Arial" w:cs="Arial"/>
-          <w:sz w:val="24"/>
-          <w:szCs w:val="24"/>
-        </w:rPr>
-        <w:t>.NET</w:t>
+          <w:bCs/>
+          <w:sz w:val="24"/>
+          <w:szCs w:val="24"/>
+        </w:rPr>
+      </w:pPr>
+      <w:r>
+        <w:rPr>
+          <w:rFonts w:ascii="Arial" w:hAnsi="Arial" w:cs="Arial"/>
+          <w:bCs/>
+          <w:sz w:val="24"/>
+          <w:szCs w:val="24"/>
+        </w:rPr>
+        <w:t>CSS</w:t>
       </w:r>
     </w:p>
     <w:p>
@@ -190,21 +294,56 @@
         <w:pStyle w:val="ListParagraph"/>
         <w:numPr>
           <w:ilvl w:val="1"/>
-          <w:numId w:val="6"/>
+          <w:numId w:val="20"/>
         </w:numPr>
         <w:rPr>
           <w:rFonts w:ascii="Arial" w:hAnsi="Arial" w:cs="Arial"/>
-          <w:sz w:val="24"/>
-          <w:szCs w:val="24"/>
-        </w:rPr>
-      </w:pPr>
-      <w:r>
-        <w:rPr>
-          <w:rFonts w:ascii="Arial" w:hAnsi="Arial" w:cs="Arial"/>
-          <w:sz w:val="24"/>
-          <w:szCs w:val="24"/>
-        </w:rPr>
-        <w:t>C++</w:t>
+          <w:bCs/>
+          <w:sz w:val="24"/>
+          <w:szCs w:val="24"/>
+        </w:rPr>
+      </w:pPr>
+      <w:r>
+        <w:rPr>
+          <w:rFonts w:ascii="Arial" w:hAnsi="Arial" w:cs="Arial"/>
+          <w:bCs/>
+          <w:sz w:val="24"/>
+          <w:szCs w:val="24"/>
+        </w:rPr>
+        <w:t>JavaScript</w:t>
+      </w:r>
+    </w:p>
+    <w:p>
+      <w:pPr>
+        <w:pStyle w:val="ListParagraph"/>
+        <w:numPr>
+          <w:ilvl w:val="0"/>
+          <w:numId w:val="20"/>
+        </w:numPr>
+        <w:rPr>
+          <w:rFonts w:ascii="Arial" w:hAnsi="Arial" w:cs="Arial"/>
+          <w:bCs/>
+          <w:sz w:val="24"/>
+          <w:szCs w:val="24"/>
+        </w:rPr>
+      </w:pPr>
+      <w:r>
+        <w:rPr>
+          <w:rFonts w:ascii="Arial" w:hAnsi="Arial" w:cs="Arial"/>
+          <w:bCs/>
+          <w:sz w:val="24"/>
+          <w:szCs w:val="24"/>
+        </w:rPr>
+        <w:t>D</w:t>
+      </w:r>
+      <w:r>
+        <w:rPr>
+          <w:rFonts w:ascii="Arial" w:hAnsi="Arial" w:cs="Arial"/>
+          <w:bCs/>
+          <w:sz w:val="24"/>
+          <w:szCs w:val="24"/>
+        </w:rPr>
+        <w:t>atabase</w:t>
       </w:r>
     </w:p>
     <w:p>
@@ -212,21 +351,23 @@
         <w:pStyle w:val="ListParagraph"/>
         <w:numPr>
           <w:ilvl w:val="1"/>
-          <w:numId w:val="6"/>
+          <w:numId w:val="20"/>
         </w:numPr>
         <w:rPr>
           <w:rFonts w:ascii="Arial" w:hAnsi="Arial" w:cs="Arial"/>
-          <w:sz w:val="24"/>
-          <w:szCs w:val="24"/>
-        </w:rPr>
-      </w:pPr>
-      <w:r>
-        <w:rPr>
-          <w:rFonts w:ascii="Arial" w:hAnsi="Arial" w:cs="Arial"/>
-          <w:sz w:val="24"/>
-          <w:szCs w:val="24"/>
-        </w:rPr>
-        <w:t>Python</w:t>
+          <w:bCs/>
+          <w:sz w:val="24"/>
+          <w:szCs w:val="24"/>
+        </w:rPr>
+      </w:pPr>
+      <w:r>
+        <w:rPr>
+          <w:rFonts w:ascii="Arial" w:hAnsi="Arial" w:cs="Arial"/>
+          <w:bCs/>
+          <w:sz w:val="24"/>
+          <w:szCs w:val="24"/>
+        </w:rPr>
+        <w:t>Microsoft SQL Server</w:t>
       </w:r>
     </w:p>
     <w:p>
@@ -234,21 +375,56 @@
         <w:pStyle w:val="ListParagraph"/>
         <w:numPr>
           <w:ilvl w:val="1"/>
-          <w:numId w:val="6"/>
+          <w:numId w:val="20"/>
         </w:numPr>
         <w:rPr>
           <w:rFonts w:ascii="Arial" w:hAnsi="Arial" w:cs="Arial"/>
-          <w:sz w:val="24"/>
-          <w:szCs w:val="24"/>
-        </w:rPr>
-      </w:pPr>
-      <w:r>
-        <w:rPr>
-          <w:rFonts w:ascii="Arial" w:hAnsi="Arial" w:cs="Arial"/>
-          <w:sz w:val="24"/>
-          <w:szCs w:val="24"/>
-        </w:rPr>
-        <w:t>Microsoft SQL Server</w:t>
+          <w:bCs/>
+          <w:sz w:val="24"/>
+          <w:szCs w:val="24"/>
+        </w:rPr>
+      </w:pPr>
+      <w:r>
+        <w:rPr>
+          <w:rFonts w:ascii="Arial" w:hAnsi="Arial" w:cs="Arial"/>
+          <w:bCs/>
+          <w:sz w:val="24"/>
+          <w:szCs w:val="24"/>
+        </w:rPr>
+        <w:t>MySQL</w:t>
+      </w:r>
+    </w:p>
+    <w:p>
+      <w:pPr>
+        <w:pStyle w:val="ListParagraph"/>
+        <w:numPr>
+          <w:ilvl w:val="0"/>
+          <w:numId w:val="20"/>
+        </w:numPr>
+        <w:rPr>
+          <w:rFonts w:ascii="Arial" w:hAnsi="Arial" w:cs="Arial"/>
+          <w:bCs/>
+          <w:sz w:val="24"/>
+          <w:szCs w:val="24"/>
+        </w:rPr>
+      </w:pPr>
+      <w:r>
+        <w:rPr>
+          <w:rFonts w:ascii="Arial" w:hAnsi="Arial" w:cs="Arial"/>
+          <w:bCs/>
+          <w:sz w:val="24"/>
+          <w:szCs w:val="24"/>
+        </w:rPr>
+        <w:br w:type="column"/>
+      </w:r>
+      <w:r>
+        <w:rPr>
+          <w:rFonts w:ascii="Arial" w:hAnsi="Arial" w:cs="Arial"/>
+          <w:bCs/>
+          <w:sz w:val="24"/>
+          <w:szCs w:val="24"/>
+        </w:rPr>
+        <w:t>Desktop</w:t>
       </w:r>
     </w:p>
     <w:p>
@@ -256,21 +432,174 @@
         <w:pStyle w:val="ListParagraph"/>
         <w:numPr>
           <w:ilvl w:val="1"/>
-          <w:numId w:val="6"/>
+          <w:numId w:val="20"/>
         </w:numPr>
         <w:rPr>
           <w:rFonts w:ascii="Arial" w:hAnsi="Arial" w:cs="Arial"/>
-          <w:sz w:val="24"/>
-          <w:szCs w:val="24"/>
-        </w:rPr>
-      </w:pPr>
-      <w:r>
-        <w:rPr>
-          <w:rFonts w:ascii="Arial" w:hAnsi="Arial" w:cs="Arial"/>
-          <w:sz w:val="24"/>
-          <w:szCs w:val="24"/>
-        </w:rPr>
-        <w:t>HTML/Javascript/CSS</w:t>
+          <w:bCs/>
+          <w:sz w:val="24"/>
+          <w:szCs w:val="24"/>
+        </w:rPr>
+      </w:pPr>
+      <w:r>
+        <w:rPr>
+          <w:rFonts w:ascii="Arial" w:hAnsi="Arial" w:cs="Arial"/>
+          <w:bCs/>
+          <w:sz w:val="24"/>
+          <w:szCs w:val="24"/>
+        </w:rPr>
+        <w:t>Java</w:t>
+      </w:r>
+    </w:p>
+    <w:p>
+      <w:pPr>
+        <w:pStyle w:val="ListParagraph"/>
+        <w:numPr>
+          <w:ilvl w:val="1"/>
+          <w:numId w:val="20"/>
+        </w:numPr>
+        <w:rPr>
+          <w:rFonts w:ascii="Arial" w:hAnsi="Arial" w:cs="Arial"/>
+          <w:bCs/>
+          <w:sz w:val="24"/>
+          <w:szCs w:val="24"/>
+        </w:rPr>
+      </w:pPr>
+      <w:r>
+        <w:rPr>
+          <w:rFonts w:ascii="Arial" w:hAnsi="Arial" w:cs="Arial"/>
+          <w:bCs/>
+          <w:sz w:val="24"/>
+          <w:szCs w:val="24"/>
+        </w:rPr>
+        <w:t>Python</w:t>
+      </w:r>
+    </w:p>
+    <w:p>
+      <w:pPr>
+        <w:pStyle w:val="ListParagraph"/>
+        <w:numPr>
+          <w:ilvl w:val="1"/>
+          <w:numId w:val="20"/>
+        </w:numPr>
+        <w:rPr>
+          <w:rFonts w:ascii="Arial" w:hAnsi="Arial" w:cs="Arial"/>
+          <w:bCs/>
+          <w:sz w:val="24"/>
+          <w:szCs w:val="24"/>
+        </w:rPr>
+      </w:pPr>
+      <w:r>
+        <w:rPr>
+          <w:rFonts w:ascii="Arial" w:hAnsi="Arial" w:cs="Arial"/>
+          <w:bCs/>
+          <w:sz w:val="24"/>
+          <w:szCs w:val="24"/>
+        </w:rPr>
+        <w:t>C++</w:t>
+      </w:r>
+    </w:p>
+    <w:p>
+      <w:pPr>
+        <w:pStyle w:val="ListParagraph"/>
+        <w:numPr>
+          <w:ilvl w:val="1"/>
+          <w:numId w:val="20"/>
+        </w:numPr>
+        <w:rPr>
+          <w:rFonts w:ascii="Arial" w:hAnsi="Arial" w:cs="Arial"/>
+          <w:bCs/>
+          <w:sz w:val="24"/>
+          <w:szCs w:val="24"/>
+        </w:rPr>
+      </w:pPr>
+      <w:r>
+        <w:rPr>
+          <w:rFonts w:ascii="Arial" w:hAnsi="Arial" w:cs="Arial"/>
+          <w:bCs/>
+          <w:sz w:val="24"/>
+          <w:szCs w:val="24"/>
+        </w:rPr>
+        <w:t>VB.NET</w:t>
+      </w:r>
+    </w:p>
+    <w:p>
+      <w:pPr>
+        <w:pStyle w:val="ListParagraph"/>
+        <w:numPr>
+          <w:ilvl w:val="0"/>
+          <w:numId w:val="20"/>
+        </w:numPr>
+        <w:rPr>
+          <w:rFonts w:ascii="Arial" w:hAnsi="Arial" w:cs="Arial"/>
+          <w:bCs/>
+          <w:sz w:val="24"/>
+          <w:szCs w:val="24"/>
+        </w:rPr>
+      </w:pPr>
+      <w:r>
+        <w:rPr>
+          <w:rFonts w:ascii="Arial" w:hAnsi="Arial" w:cs="Arial"/>
+          <w:bCs/>
+          <w:sz w:val="24"/>
+          <w:szCs w:val="24"/>
+        </w:rPr>
+        <w:t>Source Control</w:t>
+      </w:r>
+    </w:p>
+    <w:p>
+      <w:pPr>
+        <w:pStyle w:val="ListParagraph"/>
+        <w:numPr>
+          <w:ilvl w:val="1"/>
+          <w:numId w:val="20"/>
+        </w:numPr>
+        <w:rPr>
+          <w:rFonts w:ascii="Arial" w:hAnsi="Arial" w:cs="Arial"/>
+          <w:bCs/>
+          <w:sz w:val="24"/>
+          <w:szCs w:val="24"/>
+        </w:rPr>
+      </w:pPr>
+      <w:r>
+        <w:rPr>
+          <w:rFonts w:ascii="Arial" w:hAnsi="Arial" w:cs="Arial"/>
+          <w:bCs/>
+          <w:sz w:val="24"/>
+          <w:szCs w:val="24"/>
+        </w:rPr>
+        <w:t>Git</w:t>
+      </w:r>
+    </w:p>
+    <w:p>
+      <w:pPr>
+        <w:pStyle w:val="ListParagraph"/>
+        <w:numPr>
+          <w:ilvl w:val="1"/>
+          <w:numId w:val="20"/>
+        </w:numPr>
+        <w:rPr>
+          <w:rFonts w:ascii="Arial" w:hAnsi="Arial" w:cs="Arial"/>
+          <w:bCs/>
+          <w:sz w:val="24"/>
+          <w:szCs w:val="24"/>
+        </w:rPr>
+        <w:sectPr>
+          <w:type w:val="continuous"/>
+          <w:pgSz w:w="12240" w:h="15840"/>
+          <w:pgMar w:top="1440" w:right="1440" w:bottom="1440" w:left="1440" w:header="720" w:footer="720" w:gutter="0"/>
+          <w:cols w:num="2" w:space="720"/>
+          <w:docGrid w:linePitch="360"/>
+        </w:sectPr>
+      </w:pPr>
+      <w:r>
+        <w:rPr>
+          <w:rFonts w:ascii="Arial" w:hAnsi="Arial" w:cs="Arial"/>
+          <w:bCs/>
+          <w:sz w:val="24"/>
+          <w:szCs w:val="24"/>
+        </w:rPr>
+        <w:t>Mercurial</w:t>
       </w:r>
     </w:p>
     <w:p>
@@ -450,6 +779,7 @@
     </w:p>
     <w:p>
       <w:pPr>
+        <w:ind w:firstLine="720"/>
         <w:rPr>
           <w:rFonts w:ascii="Arial" w:hAnsi="Arial" w:cs="Arial"/>
           <w:b/>
@@ -458,14 +788,6 @@
           <w:szCs w:val="24"/>
         </w:rPr>
       </w:pPr>
-      <w:r>
-        <w:rPr>
-          <w:rFonts w:ascii="Arial" w:hAnsi="Arial" w:cs="Arial"/>
-          <w:sz w:val="24"/>
-          <w:szCs w:val="24"/>
-        </w:rPr>
-        <w:tab/>
-      </w:r>
       <w:r>
         <w:rPr>
           <w:rFonts w:ascii="Arial" w:hAnsi="Arial" w:cs="Arial"/>
@@ -590,7 +912,15 @@
           <w:sz w:val="24"/>
           <w:szCs w:val="24"/>
         </w:rPr>
-        <w:t>Translate a payroll system written in RPG into vb.net</w:t>
+        <w:t xml:space="preserve">Translate a payroll system written in RPG into </w:t>
+      </w:r>
+      <w:r>
+        <w:rPr>
+          <w:rFonts w:ascii="Arial" w:hAnsi="Arial" w:cs="Arial"/>
+          <w:sz w:val="24"/>
+          <w:szCs w:val="24"/>
+        </w:rPr>
+        <w:t>VB.NET</w:t>
       </w:r>
     </w:p>
     <w:p>
@@ -654,7 +984,23 @@
           <w:sz w:val="24"/>
           <w:szCs w:val="24"/>
         </w:rPr>
-        <w:t xml:space="preserve">.net and </w:t>
+        <w:t>.</w:t>
+      </w:r>
+      <w:r>
+        <w:rPr>
+          <w:rFonts w:ascii="Arial" w:hAnsi="Arial" w:cs="Arial"/>
+          <w:sz w:val="24"/>
+          <w:szCs w:val="24"/>
+        </w:rPr>
+        <w:t>NET</w:t>
+      </w:r>
+      <w:r>
+        <w:rPr>
+          <w:rFonts w:ascii="Arial" w:hAnsi="Arial" w:cs="Arial"/>
+          <w:sz w:val="24"/>
+          <w:szCs w:val="24"/>
+        </w:rPr>
+        <w:t xml:space="preserve"> and </w:t>
       </w:r>
       <w:r>
         <w:rPr>
@@ -771,18 +1117,8 @@
         <w:t>CompTIA Security+ Certification</w:t>
       </w:r>
     </w:p>
-    <w:p>
-      <w:pPr>
-        <w:rPr>
-          <w:rFonts w:ascii="Arial" w:hAnsi="Arial" w:cs="Arial"/>
-          <w:b/>
-          <w:bCs/>
-          <w:sz w:val="24"/>
-          <w:szCs w:val="24"/>
-        </w:rPr>
-      </w:pPr>
-    </w:p>
     <w:sectPr>
+      <w:type w:val="continuous"/>
       <w:pgSz w:w="12240" w:h="15840"/>
       <w:pgMar w:top="1440" w:right="1440" w:bottom="1440" w:left="1440" w:header="720" w:footer="720" w:gutter="0"/>
       <w:cols w:space="720"/>
@@ -1275,6 +1611,119 @@
     </w:lvl>
   </w:abstractNum>
   <w:abstractNum w:abstractNumId="4" w15:restartNumberingAfterBreak="0">
+    <w:nsid w:val="1AC80F76"/>
+    <w:multiLevelType w:val="hybridMultilevel"/>
+    <w:tmpl w:val="CC9874AC"/>
+    <w:lvl w:ilvl="0" w:tplc="04090001">
+      <w:start w:val="1"/>
+      <w:numFmt w:val="bullet"/>
+      <w:lvlText w:val=""/>
+      <w:lvlJc w:val="left"/>
+      <w:pPr>
+        <w:ind w:left="720" w:hanging="360"/>
+      </w:pPr>
+      <w:rPr>
+        <w:rFonts w:ascii="Symbol" w:hAnsi="Symbol" w:hint="default"/>
+      </w:rPr>
+    </w:lvl>
+    <w:lvl w:ilvl="1" w:tplc="04090003" w:tentative="1">
+      <w:start w:val="1"/>
+      <w:numFmt w:val="bullet"/>
+      <w:lvlText w:val="o"/>
+      <w:lvlJc w:val="left"/>
+      <w:pPr>
+        <w:ind w:left="1440" w:hanging="360"/>
+      </w:pPr>
+      <w:rPr>
+        <w:rFonts w:ascii="Courier New" w:hAnsi="Courier New" w:cs="Courier New" w:hint="default"/>
+      </w:rPr>
+    </w:lvl>
+    <w:lvl w:ilvl="2" w:tplc="04090005" w:tentative="1">
+      <w:start w:val="1"/>
+      <w:numFmt w:val="bullet"/>
+      <w:lvlText w:val=""/>
+      <w:lvlJc w:val="left"/>
+      <w:pPr>
+        <w:ind w:left="2160" w:hanging="360"/>
+      </w:pPr>
+      <w:rPr>
+        <w:rFonts w:ascii="Wingdings" w:hAnsi="Wingdings" w:hint="default"/>
+      </w:rPr>
+    </w:lvl>
+    <w:lvl w:ilvl="3" w:tplc="04090001" w:tentative="1">
+      <w:start w:val="1"/>
+      <w:numFmt w:val="bullet"/>
+      <w:lvlText w:val=""/>
+      <w:lvlJc w:val="left"/>
+      <w:pPr>
+        <w:ind w:left="2880" w:hanging="360"/>
+      </w:pPr>
+      <w:rPr>
+        <w:rFonts w:ascii="Symbol" w:hAnsi="Symbol" w:hint="default"/>
+      </w:rPr>
+    </w:lvl>
+    <w:lvl w:ilvl="4" w:tplc="04090003" w:tentative="1">
+      <w:start w:val="1"/>
+      <w:numFmt w:val="bullet"/>
+      <w:lvlText w:val="o"/>
+      <w:lvlJc w:val="left"/>
+      <w:pPr>
+        <w:ind w:left="3600" w:hanging="360"/>
+      </w:pPr>
+      <w:rPr>
+        <w:rFonts w:ascii="Courier New" w:hAnsi="Courier New" w:cs="Courier New" w:hint="default"/>
+      </w:rPr>
+    </w:lvl>
+    <w:lvl w:ilvl="5" w:tplc="04090005" w:tentative="1">
+      <w:start w:val="1"/>
+      <w:numFmt w:val="bullet"/>
+      <w:lvlText w:val=""/>
+      <w:lvlJc w:val="left"/>
+      <w:pPr>
+        <w:ind w:left="4320" w:hanging="360"/>
+      </w:pPr>
+      <w:rPr>
+        <w:rFonts w:ascii="Wingdings" w:hAnsi="Wingdings" w:hint="default"/>
+      </w:rPr>
+    </w:lvl>
+    <w:lvl w:ilvl="6" w:tplc="04090001" w:tentative="1">
+      <w:start w:val="1"/>
+      <w:numFmt w:val="bullet"/>
+      <w:lvlText w:val=""/>
+      <w:lvlJc w:val="left"/>
+      <w:pPr>
+        <w:ind w:left="5040" w:hanging="360"/>
+      </w:pPr>
+      <w:rPr>
+        <w:rFonts w:ascii="Symbol" w:hAnsi="Symbol" w:hint="default"/>
+      </w:rPr>
+    </w:lvl>
+    <w:lvl w:ilvl="7" w:tplc="04090003" w:tentative="1">
+      <w:start w:val="1"/>
+      <w:numFmt w:val="bullet"/>
+      <w:lvlText w:val="o"/>
+      <w:lvlJc w:val="left"/>
+      <w:pPr>
+        <w:ind w:left="5760" w:hanging="360"/>
+      </w:pPr>
+      <w:rPr>
+        <w:rFonts w:ascii="Courier New" w:hAnsi="Courier New" w:cs="Courier New" w:hint="default"/>
+      </w:rPr>
+    </w:lvl>
+    <w:lvl w:ilvl="8" w:tplc="04090005" w:tentative="1">
+      <w:start w:val="1"/>
+      <w:numFmt w:val="bullet"/>
+      <w:lvlText w:val=""/>
+      <w:lvlJc w:val="left"/>
+      <w:pPr>
+        <w:ind w:left="6480" w:hanging="360"/>
+      </w:pPr>
+      <w:rPr>
+        <w:rFonts w:ascii="Wingdings" w:hAnsi="Wingdings" w:hint="default"/>
+      </w:rPr>
+    </w:lvl>
+  </w:abstractNum>
+  <w:abstractNum w:abstractNumId="5" w15:restartNumberingAfterBreak="0">
     <w:nsid w:val="1E097D55"/>
     <w:multiLevelType w:val="hybridMultilevel"/>
     <w:tmpl w:val="D6BC622E"/>
@@ -1387,7 +1836,7 @@
       </w:rPr>
     </w:lvl>
   </w:abstractNum>
-  <w:abstractNum w:abstractNumId="5" w15:restartNumberingAfterBreak="0">
+  <w:abstractNum w:abstractNumId="6" w15:restartNumberingAfterBreak="0">
     <w:nsid w:val="2DA956B1"/>
     <w:multiLevelType w:val="hybridMultilevel"/>
     <w:tmpl w:val="26C6F03C"/>
@@ -1500,7 +1949,572 @@
       </w:rPr>
     </w:lvl>
   </w:abstractNum>
-  <w:abstractNum w:abstractNumId="6" w15:restartNumberingAfterBreak="0">
+  <w:abstractNum w:abstractNumId="7" w15:restartNumberingAfterBreak="0">
+    <w:nsid w:val="346A738F"/>
+    <w:multiLevelType w:val="hybridMultilevel"/>
+    <w:tmpl w:val="0FC07F28"/>
+    <w:lvl w:ilvl="0" w:tplc="04090003">
+      <w:start w:val="1"/>
+      <w:numFmt w:val="bullet"/>
+      <w:lvlText w:val="o"/>
+      <w:lvlJc w:val="left"/>
+      <w:pPr>
+        <w:ind w:left="2160" w:hanging="360"/>
+      </w:pPr>
+      <w:rPr>
+        <w:rFonts w:ascii="Courier New" w:hAnsi="Courier New" w:cs="Courier New" w:hint="default"/>
+      </w:rPr>
+    </w:lvl>
+    <w:lvl w:ilvl="1" w:tplc="04090003">
+      <w:start w:val="1"/>
+      <w:numFmt w:val="bullet"/>
+      <w:lvlText w:val="o"/>
+      <w:lvlJc w:val="left"/>
+      <w:pPr>
+        <w:ind w:left="1440" w:hanging="360"/>
+      </w:pPr>
+      <w:rPr>
+        <w:rFonts w:ascii="Courier New" w:hAnsi="Courier New" w:cs="Courier New" w:hint="default"/>
+      </w:rPr>
+    </w:lvl>
+    <w:lvl w:ilvl="2" w:tplc="04090005">
+      <w:start w:val="1"/>
+      <w:numFmt w:val="bullet"/>
+      <w:lvlText w:val=""/>
+      <w:lvlJc w:val="left"/>
+      <w:pPr>
+        <w:ind w:left="2160" w:hanging="360"/>
+      </w:pPr>
+      <w:rPr>
+        <w:rFonts w:ascii="Wingdings" w:hAnsi="Wingdings" w:hint="default"/>
+      </w:rPr>
+    </w:lvl>
+    <w:lvl w:ilvl="3" w:tplc="04090001">
+      <w:start w:val="1"/>
+      <w:numFmt w:val="bullet"/>
+      <w:lvlText w:val=""/>
+      <w:lvlJc w:val="left"/>
+      <w:pPr>
+        <w:ind w:left="2880" w:hanging="360"/>
+      </w:pPr>
+      <w:rPr>
+        <w:rFonts w:ascii="Symbol" w:hAnsi="Symbol" w:hint="default"/>
+      </w:rPr>
+    </w:lvl>
+    <w:lvl w:ilvl="4" w:tplc="04090003" w:tentative="1">
+      <w:start w:val="1"/>
+      <w:numFmt w:val="bullet"/>
+      <w:lvlText w:val="o"/>
+      <w:lvlJc w:val="left"/>
+      <w:pPr>
+        <w:ind w:left="3600" w:hanging="360"/>
+      </w:pPr>
+      <w:rPr>
+        <w:rFonts w:ascii="Courier New" w:hAnsi="Courier New" w:cs="Courier New" w:hint="default"/>
+      </w:rPr>
+    </w:lvl>
+    <w:lvl w:ilvl="5" w:tplc="04090005" w:tentative="1">
+      <w:start w:val="1"/>
+      <w:numFmt w:val="bullet"/>
+      <w:lvlText w:val=""/>
+      <w:lvlJc w:val="left"/>
+      <w:pPr>
+        <w:ind w:left="4320" w:hanging="360"/>
+      </w:pPr>
+      <w:rPr>
+        <w:rFonts w:ascii="Wingdings" w:hAnsi="Wingdings" w:hint="default"/>
+      </w:rPr>
+    </w:lvl>
+    <w:lvl w:ilvl="6" w:tplc="04090001" w:tentative="1">
+      <w:start w:val="1"/>
+      <w:numFmt w:val="bullet"/>
+      <w:lvlText w:val=""/>
+      <w:lvlJc w:val="left"/>
+      <w:pPr>
+        <w:ind w:left="5040" w:hanging="360"/>
+      </w:pPr>
+      <w:rPr>
+        <w:rFonts w:ascii="Symbol" w:hAnsi="Symbol" w:hint="default"/>
+      </w:rPr>
+    </w:lvl>
+    <w:lvl w:ilvl="7" w:tplc="04090003" w:tentative="1">
+      <w:start w:val="1"/>
+      <w:numFmt w:val="bullet"/>
+      <w:lvlText w:val="o"/>
+      <w:lvlJc w:val="left"/>
+      <w:pPr>
+        <w:ind w:left="5760" w:hanging="360"/>
+      </w:pPr>
+      <w:rPr>
+        <w:rFonts w:ascii="Courier New" w:hAnsi="Courier New" w:cs="Courier New" w:hint="default"/>
+      </w:rPr>
+    </w:lvl>
+    <w:lvl w:ilvl="8" w:tplc="04090005" w:tentative="1">
+      <w:start w:val="1"/>
+      <w:numFmt w:val="bullet"/>
+      <w:lvlText w:val=""/>
+      <w:lvlJc w:val="left"/>
+      <w:pPr>
+        <w:ind w:left="6480" w:hanging="360"/>
+      </w:pPr>
+      <w:rPr>
+        <w:rFonts w:ascii="Wingdings" w:hAnsi="Wingdings" w:hint="default"/>
+      </w:rPr>
+    </w:lvl>
+  </w:abstractNum>
+  <w:abstractNum w:abstractNumId="8" w15:restartNumberingAfterBreak="0">
+    <w:nsid w:val="3C280786"/>
+    <w:multiLevelType w:val="hybridMultilevel"/>
+    <w:tmpl w:val="BD120128"/>
+    <w:lvl w:ilvl="0" w:tplc="04090003">
+      <w:start w:val="1"/>
+      <w:numFmt w:val="bullet"/>
+      <w:lvlText w:val="o"/>
+      <w:lvlJc w:val="left"/>
+      <w:pPr>
+        <w:ind w:left="360" w:hanging="360"/>
+      </w:pPr>
+      <w:rPr>
+        <w:rFonts w:ascii="Courier New" w:hAnsi="Courier New" w:cs="Courier New" w:hint="default"/>
+      </w:rPr>
+    </w:lvl>
+    <w:lvl w:ilvl="1" w:tplc="04090003" w:tentative="1">
+      <w:start w:val="1"/>
+      <w:numFmt w:val="bullet"/>
+      <w:lvlText w:val="o"/>
+      <w:lvlJc w:val="left"/>
+      <w:pPr>
+        <w:ind w:left="-360" w:hanging="360"/>
+      </w:pPr>
+      <w:rPr>
+        <w:rFonts w:ascii="Courier New" w:hAnsi="Courier New" w:cs="Courier New" w:hint="default"/>
+      </w:rPr>
+    </w:lvl>
+    <w:lvl w:ilvl="2" w:tplc="04090005" w:tentative="1">
+      <w:start w:val="1"/>
+      <w:numFmt w:val="bullet"/>
+      <w:lvlText w:val=""/>
+      <w:lvlJc w:val="left"/>
+      <w:pPr>
+        <w:ind w:left="360" w:hanging="360"/>
+      </w:pPr>
+      <w:rPr>
+        <w:rFonts w:ascii="Wingdings" w:hAnsi="Wingdings" w:hint="default"/>
+      </w:rPr>
+    </w:lvl>
+    <w:lvl w:ilvl="3" w:tplc="04090001" w:tentative="1">
+      <w:start w:val="1"/>
+      <w:numFmt w:val="bullet"/>
+      <w:lvlText w:val=""/>
+      <w:lvlJc w:val="left"/>
+      <w:pPr>
+        <w:ind w:left="1080" w:hanging="360"/>
+      </w:pPr>
+      <w:rPr>
+        <w:rFonts w:ascii="Symbol" w:hAnsi="Symbol" w:hint="default"/>
+      </w:rPr>
+    </w:lvl>
+    <w:lvl w:ilvl="4" w:tplc="04090003" w:tentative="1">
+      <w:start w:val="1"/>
+      <w:numFmt w:val="bullet"/>
+      <w:lvlText w:val="o"/>
+      <w:lvlJc w:val="left"/>
+      <w:pPr>
+        <w:ind w:left="1800" w:hanging="360"/>
+      </w:pPr>
+      <w:rPr>
+        <w:rFonts w:ascii="Courier New" w:hAnsi="Courier New" w:cs="Courier New" w:hint="default"/>
+      </w:rPr>
+    </w:lvl>
+    <w:lvl w:ilvl="5" w:tplc="04090005" w:tentative="1">
+      <w:start w:val="1"/>
+      <w:numFmt w:val="bullet"/>
+      <w:lvlText w:val=""/>
+      <w:lvlJc w:val="left"/>
+      <w:pPr>
+        <w:ind w:left="2520" w:hanging="360"/>
+      </w:pPr>
+      <w:rPr>
+        <w:rFonts w:ascii="Wingdings" w:hAnsi="Wingdings" w:hint="default"/>
+      </w:rPr>
+    </w:lvl>
+    <w:lvl w:ilvl="6" w:tplc="04090001" w:tentative="1">
+      <w:start w:val="1"/>
+      <w:numFmt w:val="bullet"/>
+      <w:lvlText w:val=""/>
+      <w:lvlJc w:val="left"/>
+      <w:pPr>
+        <w:ind w:left="3240" w:hanging="360"/>
+      </w:pPr>
+      <w:rPr>
+        <w:rFonts w:ascii="Symbol" w:hAnsi="Symbol" w:hint="default"/>
+      </w:rPr>
+    </w:lvl>
+    <w:lvl w:ilvl="7" w:tplc="04090003" w:tentative="1">
+      <w:start w:val="1"/>
+      <w:numFmt w:val="bullet"/>
+      <w:lvlText w:val="o"/>
+      <w:lvlJc w:val="left"/>
+      <w:pPr>
+        <w:ind w:left="3960" w:hanging="360"/>
+      </w:pPr>
+      <w:rPr>
+        <w:rFonts w:ascii="Courier New" w:hAnsi="Courier New" w:cs="Courier New" w:hint="default"/>
+      </w:rPr>
+    </w:lvl>
+    <w:lvl w:ilvl="8" w:tplc="04090005" w:tentative="1">
+      <w:start w:val="1"/>
+      <w:numFmt w:val="bullet"/>
+      <w:lvlText w:val=""/>
+      <w:lvlJc w:val="left"/>
+      <w:pPr>
+        <w:ind w:left="4680" w:hanging="360"/>
+      </w:pPr>
+      <w:rPr>
+        <w:rFonts w:ascii="Wingdings" w:hAnsi="Wingdings" w:hint="default"/>
+      </w:rPr>
+    </w:lvl>
+  </w:abstractNum>
+  <w:abstractNum w:abstractNumId="9" w15:restartNumberingAfterBreak="0">
+    <w:nsid w:val="45407409"/>
+    <w:multiLevelType w:val="hybridMultilevel"/>
+    <w:tmpl w:val="498AB42C"/>
+    <w:lvl w:ilvl="0" w:tplc="04090003">
+      <w:start w:val="1"/>
+      <w:numFmt w:val="bullet"/>
+      <w:lvlText w:val="o"/>
+      <w:lvlJc w:val="left"/>
+      <w:pPr>
+        <w:ind w:left="360" w:hanging="360"/>
+      </w:pPr>
+      <w:rPr>
+        <w:rFonts w:ascii="Courier New" w:hAnsi="Courier New" w:cs="Courier New" w:hint="default"/>
+      </w:rPr>
+    </w:lvl>
+    <w:lvl w:ilvl="1" w:tplc="04090003">
+      <w:start w:val="1"/>
+      <w:numFmt w:val="bullet"/>
+      <w:lvlText w:val="o"/>
+      <w:lvlJc w:val="left"/>
+      <w:pPr>
+        <w:ind w:left="-360" w:hanging="360"/>
+      </w:pPr>
+      <w:rPr>
+        <w:rFonts w:ascii="Courier New" w:hAnsi="Courier New" w:cs="Courier New" w:hint="default"/>
+      </w:rPr>
+    </w:lvl>
+    <w:lvl w:ilvl="2" w:tplc="04090005">
+      <w:start w:val="1"/>
+      <w:numFmt w:val="bullet"/>
+      <w:lvlText w:val=""/>
+      <w:lvlJc w:val="left"/>
+      <w:pPr>
+        <w:ind w:left="360" w:hanging="360"/>
+      </w:pPr>
+      <w:rPr>
+        <w:rFonts w:ascii="Wingdings" w:hAnsi="Wingdings" w:hint="default"/>
+      </w:rPr>
+    </w:lvl>
+    <w:lvl w:ilvl="3" w:tplc="04090001">
+      <w:start w:val="1"/>
+      <w:numFmt w:val="bullet"/>
+      <w:lvlText w:val=""/>
+      <w:lvlJc w:val="left"/>
+      <w:pPr>
+        <w:ind w:left="1350" w:hanging="360"/>
+      </w:pPr>
+      <w:rPr>
+        <w:rFonts w:ascii="Symbol" w:hAnsi="Symbol" w:hint="default"/>
+      </w:rPr>
+    </w:lvl>
+    <w:lvl w:ilvl="4" w:tplc="04090003">
+      <w:start w:val="1"/>
+      <w:numFmt w:val="bullet"/>
+      <w:lvlText w:val="o"/>
+      <w:lvlJc w:val="left"/>
+      <w:pPr>
+        <w:ind w:left="1800" w:hanging="360"/>
+      </w:pPr>
+      <w:rPr>
+        <w:rFonts w:ascii="Courier New" w:hAnsi="Courier New" w:cs="Courier New" w:hint="default"/>
+      </w:rPr>
+    </w:lvl>
+    <w:lvl w:ilvl="5" w:tplc="04090005" w:tentative="1">
+      <w:start w:val="1"/>
+      <w:numFmt w:val="bullet"/>
+      <w:lvlText w:val=""/>
+      <w:lvlJc w:val="left"/>
+      <w:pPr>
+        <w:ind w:left="2520" w:hanging="360"/>
+      </w:pPr>
+      <w:rPr>
+        <w:rFonts w:ascii="Wingdings" w:hAnsi="Wingdings" w:hint="default"/>
+      </w:rPr>
+    </w:lvl>
+    <w:lvl w:ilvl="6" w:tplc="04090001" w:tentative="1">
+      <w:start w:val="1"/>
+      <w:numFmt w:val="bullet"/>
+      <w:lvlText w:val=""/>
+      <w:lvlJc w:val="left"/>
+      <w:pPr>
+        <w:ind w:left="3240" w:hanging="360"/>
+      </w:pPr>
+      <w:rPr>
+        <w:rFonts w:ascii="Symbol" w:hAnsi="Symbol" w:hint="default"/>
+      </w:rPr>
+    </w:lvl>
+    <w:lvl w:ilvl="7" w:tplc="04090003" w:tentative="1">
+      <w:start w:val="1"/>
+      <w:numFmt w:val="bullet"/>
+      <w:lvlText w:val="o"/>
+      <w:lvlJc w:val="left"/>
+      <w:pPr>
+        <w:ind w:left="3960" w:hanging="360"/>
+      </w:pPr>
+      <w:rPr>
+        <w:rFonts w:ascii="Courier New" w:hAnsi="Courier New" w:cs="Courier New" w:hint="default"/>
+      </w:rPr>
+    </w:lvl>
+    <w:lvl w:ilvl="8" w:tplc="04090005" w:tentative="1">
+      <w:start w:val="1"/>
+      <w:numFmt w:val="bullet"/>
+      <w:lvlText w:val=""/>
+      <w:lvlJc w:val="left"/>
+      <w:pPr>
+        <w:ind w:left="4680" w:hanging="360"/>
+      </w:pPr>
+      <w:rPr>
+        <w:rFonts w:ascii="Wingdings" w:hAnsi="Wingdings" w:hint="default"/>
+      </w:rPr>
+    </w:lvl>
+  </w:abstractNum>
+  <w:abstractNum w:abstractNumId="10" w15:restartNumberingAfterBreak="0">
+    <w:nsid w:val="4E76516F"/>
+    <w:multiLevelType w:val="hybridMultilevel"/>
+    <w:tmpl w:val="9F84149E"/>
+    <w:lvl w:ilvl="0" w:tplc="04090003">
+      <w:start w:val="1"/>
+      <w:numFmt w:val="bullet"/>
+      <w:lvlText w:val="o"/>
+      <w:lvlJc w:val="left"/>
+      <w:pPr>
+        <w:ind w:left="2160" w:hanging="360"/>
+      </w:pPr>
+      <w:rPr>
+        <w:rFonts w:ascii="Courier New" w:hAnsi="Courier New" w:cs="Courier New" w:hint="default"/>
+      </w:rPr>
+    </w:lvl>
+    <w:lvl w:ilvl="1" w:tplc="04090003" w:tentative="1">
+      <w:start w:val="1"/>
+      <w:numFmt w:val="bullet"/>
+      <w:lvlText w:val="o"/>
+      <w:lvlJc w:val="left"/>
+      <w:pPr>
+        <w:ind w:left="1440" w:hanging="360"/>
+      </w:pPr>
+      <w:rPr>
+        <w:rFonts w:ascii="Courier New" w:hAnsi="Courier New" w:cs="Courier New" w:hint="default"/>
+      </w:rPr>
+    </w:lvl>
+    <w:lvl w:ilvl="2" w:tplc="04090005" w:tentative="1">
+      <w:start w:val="1"/>
+      <w:numFmt w:val="bullet"/>
+      <w:lvlText w:val=""/>
+      <w:lvlJc w:val="left"/>
+      <w:pPr>
+        <w:ind w:left="2160" w:hanging="360"/>
+      </w:pPr>
+      <w:rPr>
+        <w:rFonts w:ascii="Wingdings" w:hAnsi="Wingdings" w:hint="default"/>
+      </w:rPr>
+    </w:lvl>
+    <w:lvl w:ilvl="3" w:tplc="04090001" w:tentative="1">
+      <w:start w:val="1"/>
+      <w:numFmt w:val="bullet"/>
+      <w:lvlText w:val=""/>
+      <w:lvlJc w:val="left"/>
+      <w:pPr>
+        <w:ind w:left="2880" w:hanging="360"/>
+      </w:pPr>
+      <w:rPr>
+        <w:rFonts w:ascii="Symbol" w:hAnsi="Symbol" w:hint="default"/>
+      </w:rPr>
+    </w:lvl>
+    <w:lvl w:ilvl="4" w:tplc="04090003" w:tentative="1">
+      <w:start w:val="1"/>
+      <w:numFmt w:val="bullet"/>
+      <w:lvlText w:val="o"/>
+      <w:lvlJc w:val="left"/>
+      <w:pPr>
+        <w:ind w:left="3600" w:hanging="360"/>
+      </w:pPr>
+      <w:rPr>
+        <w:rFonts w:ascii="Courier New" w:hAnsi="Courier New" w:cs="Courier New" w:hint="default"/>
+      </w:rPr>
+    </w:lvl>
+    <w:lvl w:ilvl="5" w:tplc="04090005" w:tentative="1">
+      <w:start w:val="1"/>
+      <w:numFmt w:val="bullet"/>
+      <w:lvlText w:val=""/>
+      <w:lvlJc w:val="left"/>
+      <w:pPr>
+        <w:ind w:left="4320" w:hanging="360"/>
+      </w:pPr>
+      <w:rPr>
+        <w:rFonts w:ascii="Wingdings" w:hAnsi="Wingdings" w:hint="default"/>
+      </w:rPr>
+    </w:lvl>
+    <w:lvl w:ilvl="6" w:tplc="04090001" w:tentative="1">
+      <w:start w:val="1"/>
+      <w:numFmt w:val="bullet"/>
+      <w:lvlText w:val=""/>
+      <w:lvlJc w:val="left"/>
+      <w:pPr>
+        <w:ind w:left="5040" w:hanging="360"/>
+      </w:pPr>
+      <w:rPr>
+        <w:rFonts w:ascii="Symbol" w:hAnsi="Symbol" w:hint="default"/>
+      </w:rPr>
+    </w:lvl>
+    <w:lvl w:ilvl="7" w:tplc="04090003" w:tentative="1">
+      <w:start w:val="1"/>
+      <w:numFmt w:val="bullet"/>
+      <w:lvlText w:val="o"/>
+      <w:lvlJc w:val="left"/>
+      <w:pPr>
+        <w:ind w:left="5760" w:hanging="360"/>
+      </w:pPr>
+      <w:rPr>
+        <w:rFonts w:ascii="Courier New" w:hAnsi="Courier New" w:cs="Courier New" w:hint="default"/>
+      </w:rPr>
+    </w:lvl>
+    <w:lvl w:ilvl="8" w:tplc="04090005" w:tentative="1">
+      <w:start w:val="1"/>
+      <w:numFmt w:val="bullet"/>
+      <w:lvlText w:val=""/>
+      <w:lvlJc w:val="left"/>
+      <w:pPr>
+        <w:ind w:left="6480" w:hanging="360"/>
+      </w:pPr>
+      <w:rPr>
+        <w:rFonts w:ascii="Wingdings" w:hAnsi="Wingdings" w:hint="default"/>
+      </w:rPr>
+    </w:lvl>
+  </w:abstractNum>
+  <w:abstractNum w:abstractNumId="11" w15:restartNumberingAfterBreak="0">
+    <w:nsid w:val="538E3F68"/>
+    <w:multiLevelType w:val="hybridMultilevel"/>
+    <w:tmpl w:val="286E52F6"/>
+    <w:lvl w:ilvl="0" w:tplc="04090001">
+      <w:start w:val="1"/>
+      <w:numFmt w:val="bullet"/>
+      <w:lvlText w:val=""/>
+      <w:lvlJc w:val="left"/>
+      <w:pPr>
+        <w:ind w:left="720" w:hanging="360"/>
+      </w:pPr>
+      <w:rPr>
+        <w:rFonts w:ascii="Symbol" w:hAnsi="Symbol" w:hint="default"/>
+      </w:rPr>
+    </w:lvl>
+    <w:lvl w:ilvl="1" w:tplc="04090003">
+      <w:start w:val="1"/>
+      <w:numFmt w:val="bullet"/>
+      <w:lvlText w:val="o"/>
+      <w:lvlJc w:val="left"/>
+      <w:pPr>
+        <w:ind w:left="2160" w:hanging="360"/>
+      </w:pPr>
+      <w:rPr>
+        <w:rFonts w:ascii="Courier New" w:hAnsi="Courier New" w:cs="Courier New" w:hint="default"/>
+      </w:rPr>
+    </w:lvl>
+    <w:lvl w:ilvl="2" w:tplc="04090005" w:tentative="1">
+      <w:start w:val="1"/>
+      <w:numFmt w:val="bullet"/>
+      <w:lvlText w:val=""/>
+      <w:lvlJc w:val="left"/>
+      <w:pPr>
+        <w:ind w:left="2160" w:hanging="360"/>
+      </w:pPr>
+      <w:rPr>
+        <w:rFonts w:ascii="Wingdings" w:hAnsi="Wingdings" w:hint="default"/>
+      </w:rPr>
+    </w:lvl>
+    <w:lvl w:ilvl="3" w:tplc="04090001" w:tentative="1">
+      <w:start w:val="1"/>
+      <w:numFmt w:val="bullet"/>
+      <w:lvlText w:val=""/>
+      <w:lvlJc w:val="left"/>
+      <w:pPr>
+        <w:ind w:left="2880" w:hanging="360"/>
+      </w:pPr>
+      <w:rPr>
+        <w:rFonts w:ascii="Symbol" w:hAnsi="Symbol" w:hint="default"/>
+      </w:rPr>
+    </w:lvl>
+    <w:lvl w:ilvl="4" w:tplc="04090003" w:tentative="1">
+      <w:start w:val="1"/>
+      <w:numFmt w:val="bullet"/>
+      <w:lvlText w:val="o"/>
+      <w:lvlJc w:val="left"/>
+      <w:pPr>
+        <w:ind w:left="3600" w:hanging="360"/>
+      </w:pPr>
+      <w:rPr>
+        <w:rFonts w:ascii="Courier New" w:hAnsi="Courier New" w:cs="Courier New" w:hint="default"/>
+      </w:rPr>
+    </w:lvl>
+    <w:lvl w:ilvl="5" w:tplc="04090005" w:tentative="1">
+      <w:start w:val="1"/>
+      <w:numFmt w:val="bullet"/>
+      <w:lvlText w:val=""/>
+      <w:lvlJc w:val="left"/>
+      <w:pPr>
+        <w:ind w:left="4320" w:hanging="360"/>
+      </w:pPr>
+      <w:rPr>
+        <w:rFonts w:ascii="Wingdings" w:hAnsi="Wingdings" w:hint="default"/>
+      </w:rPr>
+    </w:lvl>
+    <w:lvl w:ilvl="6" w:tplc="04090001" w:tentative="1">
+      <w:start w:val="1"/>
+      <w:numFmt w:val="bullet"/>
+      <w:lvlText w:val=""/>
+      <w:lvlJc w:val="left"/>
+      <w:pPr>
+        <w:ind w:left="5040" w:hanging="360"/>
+      </w:pPr>
+      <w:rPr>
+        <w:rFonts w:ascii="Symbol" w:hAnsi="Symbol" w:hint="default"/>
+      </w:rPr>
+    </w:lvl>
+    <w:lvl w:ilvl="7" w:tplc="04090003" w:tentative="1">
+      <w:start w:val="1"/>
+      <w:numFmt w:val="bullet"/>
+      <w:lvlText w:val="o"/>
+      <w:lvlJc w:val="left"/>
+      <w:pPr>
+        <w:ind w:left="5760" w:hanging="360"/>
+      </w:pPr>
+      <w:rPr>
+        <w:rFonts w:ascii="Courier New" w:hAnsi="Courier New" w:cs="Courier New" w:hint="default"/>
+      </w:rPr>
+    </w:lvl>
+    <w:lvl w:ilvl="8" w:tplc="04090005" w:tentative="1">
+      <w:start w:val="1"/>
+      <w:numFmt w:val="bullet"/>
+      <w:lvlText w:val=""/>
+      <w:lvlJc w:val="left"/>
+      <w:pPr>
+        <w:ind w:left="6480" w:hanging="360"/>
+      </w:pPr>
+      <w:rPr>
+        <w:rFonts w:ascii="Wingdings" w:hAnsi="Wingdings" w:hint="default"/>
+      </w:rPr>
+    </w:lvl>
+  </w:abstractNum>
+  <w:abstractNum w:abstractNumId="12" w15:restartNumberingAfterBreak="0">
     <w:nsid w:val="54AF046B"/>
     <w:multiLevelType w:val="hybridMultilevel"/>
     <w:tmpl w:val="3A2C1964"/>
@@ -1613,7 +2627,120 @@
       </w:rPr>
     </w:lvl>
   </w:abstractNum>
-  <w:abstractNum w:abstractNumId="7" w15:restartNumberingAfterBreak="0">
+  <w:abstractNum w:abstractNumId="13" w15:restartNumberingAfterBreak="0">
+    <w:nsid w:val="5B6A366B"/>
+    <w:multiLevelType w:val="hybridMultilevel"/>
+    <w:tmpl w:val="C49C18A6"/>
+    <w:lvl w:ilvl="0" w:tplc="04090001">
+      <w:start w:val="1"/>
+      <w:numFmt w:val="bullet"/>
+      <w:lvlText w:val=""/>
+      <w:lvlJc w:val="left"/>
+      <w:pPr>
+        <w:ind w:left="720" w:hanging="360"/>
+      </w:pPr>
+      <w:rPr>
+        <w:rFonts w:ascii="Symbol" w:hAnsi="Symbol" w:hint="default"/>
+      </w:rPr>
+    </w:lvl>
+    <w:lvl w:ilvl="1" w:tplc="04090003" w:tentative="1">
+      <w:start w:val="1"/>
+      <w:numFmt w:val="bullet"/>
+      <w:lvlText w:val="o"/>
+      <w:lvlJc w:val="left"/>
+      <w:pPr>
+        <w:ind w:left="1440" w:hanging="360"/>
+      </w:pPr>
+      <w:rPr>
+        <w:rFonts w:ascii="Courier New" w:hAnsi="Courier New" w:cs="Courier New" w:hint="default"/>
+      </w:rPr>
+    </w:lvl>
+    <w:lvl w:ilvl="2" w:tplc="04090005" w:tentative="1">
+      <w:start w:val="1"/>
+      <w:numFmt w:val="bullet"/>
+      <w:lvlText w:val=""/>
+      <w:lvlJc w:val="left"/>
+      <w:pPr>
+        <w:ind w:left="2160" w:hanging="360"/>
+      </w:pPr>
+      <w:rPr>
+        <w:rFonts w:ascii="Wingdings" w:hAnsi="Wingdings" w:hint="default"/>
+      </w:rPr>
+    </w:lvl>
+    <w:lvl w:ilvl="3" w:tplc="04090001" w:tentative="1">
+      <w:start w:val="1"/>
+      <w:numFmt w:val="bullet"/>
+      <w:lvlText w:val=""/>
+      <w:lvlJc w:val="left"/>
+      <w:pPr>
+        <w:ind w:left="2880" w:hanging="360"/>
+      </w:pPr>
+      <w:rPr>
+        <w:rFonts w:ascii="Symbol" w:hAnsi="Symbol" w:hint="default"/>
+      </w:rPr>
+    </w:lvl>
+    <w:lvl w:ilvl="4" w:tplc="04090003" w:tentative="1">
+      <w:start w:val="1"/>
+      <w:numFmt w:val="bullet"/>
+      <w:lvlText w:val="o"/>
+      <w:lvlJc w:val="left"/>
+      <w:pPr>
+        <w:ind w:left="3600" w:hanging="360"/>
+      </w:pPr>
+      <w:rPr>
+        <w:rFonts w:ascii="Courier New" w:hAnsi="Courier New" w:cs="Courier New" w:hint="default"/>
+      </w:rPr>
+    </w:lvl>
+    <w:lvl w:ilvl="5" w:tplc="04090005" w:tentative="1">
+      <w:start w:val="1"/>
+      <w:numFmt w:val="bullet"/>
+      <w:lvlText w:val=""/>
+      <w:lvlJc w:val="left"/>
+      <w:pPr>
+        <w:ind w:left="4320" w:hanging="360"/>
+      </w:pPr>
+      <w:rPr>
+        <w:rFonts w:ascii="Wingdings" w:hAnsi="Wingdings" w:hint="default"/>
+      </w:rPr>
+    </w:lvl>
+    <w:lvl w:ilvl="6" w:tplc="04090001" w:tentative="1">
+      <w:start w:val="1"/>
+      <w:numFmt w:val="bullet"/>
+      <w:lvlText w:val=""/>
+      <w:lvlJc w:val="left"/>
+      <w:pPr>
+        <w:ind w:left="5040" w:hanging="360"/>
+      </w:pPr>
+      <w:rPr>
+        <w:rFonts w:ascii="Symbol" w:hAnsi="Symbol" w:hint="default"/>
+      </w:rPr>
+    </w:lvl>
+    <w:lvl w:ilvl="7" w:tplc="04090003" w:tentative="1">
+      <w:start w:val="1"/>
+      <w:numFmt w:val="bullet"/>
+      <w:lvlText w:val="o"/>
+      <w:lvlJc w:val="left"/>
+      <w:pPr>
+        <w:ind w:left="5760" w:hanging="360"/>
+      </w:pPr>
+      <w:rPr>
+        <w:rFonts w:ascii="Courier New" w:hAnsi="Courier New" w:cs="Courier New" w:hint="default"/>
+      </w:rPr>
+    </w:lvl>
+    <w:lvl w:ilvl="8" w:tplc="04090005" w:tentative="1">
+      <w:start w:val="1"/>
+      <w:numFmt w:val="bullet"/>
+      <w:lvlText w:val=""/>
+      <w:lvlJc w:val="left"/>
+      <w:pPr>
+        <w:ind w:left="6480" w:hanging="360"/>
+      </w:pPr>
+      <w:rPr>
+        <w:rFonts w:ascii="Wingdings" w:hAnsi="Wingdings" w:hint="default"/>
+      </w:rPr>
+    </w:lvl>
+  </w:abstractNum>
+  <w:abstractNum w:abstractNumId="14" w15:restartNumberingAfterBreak="0">
     <w:nsid w:val="5C142EEC"/>
     <w:multiLevelType w:val="hybridMultilevel"/>
     <w:tmpl w:val="935487DA"/>
@@ -1726,7 +2853,7 @@
       </w:rPr>
     </w:lvl>
   </w:abstractNum>
-  <w:abstractNum w:abstractNumId="8" w15:restartNumberingAfterBreak="0">
+  <w:abstractNum w:abstractNumId="15" w15:restartNumberingAfterBreak="0">
     <w:nsid w:val="6A9A584F"/>
     <w:multiLevelType w:val="hybridMultilevel"/>
     <w:tmpl w:val="49E8A838"/>
@@ -1839,7 +2966,7 @@
       </w:rPr>
     </w:lvl>
   </w:abstractNum>
-  <w:abstractNum w:abstractNumId="9" w15:restartNumberingAfterBreak="0">
+  <w:abstractNum w:abstractNumId="16" w15:restartNumberingAfterBreak="0">
     <w:nsid w:val="6D801AC4"/>
     <w:multiLevelType w:val="hybridMultilevel"/>
     <w:tmpl w:val="0F5EEBC6"/>
@@ -1952,23 +3079,362 @@
       </w:rPr>
     </w:lvl>
   </w:abstractNum>
+  <w:abstractNum w:abstractNumId="17" w15:restartNumberingAfterBreak="0">
+    <w:nsid w:val="6F492352"/>
+    <w:multiLevelType w:val="hybridMultilevel"/>
+    <w:tmpl w:val="7674B448"/>
+    <w:lvl w:ilvl="0" w:tplc="04090003">
+      <w:start w:val="1"/>
+      <w:numFmt w:val="bullet"/>
+      <w:lvlText w:val="o"/>
+      <w:lvlJc w:val="left"/>
+      <w:pPr>
+        <w:ind w:left="2160" w:hanging="360"/>
+      </w:pPr>
+      <w:rPr>
+        <w:rFonts w:ascii="Courier New" w:hAnsi="Courier New" w:cs="Courier New" w:hint="default"/>
+      </w:rPr>
+    </w:lvl>
+    <w:lvl w:ilvl="1" w:tplc="04090003" w:tentative="1">
+      <w:start w:val="1"/>
+      <w:numFmt w:val="bullet"/>
+      <w:lvlText w:val="o"/>
+      <w:lvlJc w:val="left"/>
+      <w:pPr>
+        <w:ind w:left="1440" w:hanging="360"/>
+      </w:pPr>
+      <w:rPr>
+        <w:rFonts w:ascii="Courier New" w:hAnsi="Courier New" w:cs="Courier New" w:hint="default"/>
+      </w:rPr>
+    </w:lvl>
+    <w:lvl w:ilvl="2" w:tplc="04090005" w:tentative="1">
+      <w:start w:val="1"/>
+      <w:numFmt w:val="bullet"/>
+      <w:lvlText w:val=""/>
+      <w:lvlJc w:val="left"/>
+      <w:pPr>
+        <w:ind w:left="2160" w:hanging="360"/>
+      </w:pPr>
+      <w:rPr>
+        <w:rFonts w:ascii="Wingdings" w:hAnsi="Wingdings" w:hint="default"/>
+      </w:rPr>
+    </w:lvl>
+    <w:lvl w:ilvl="3" w:tplc="04090001" w:tentative="1">
+      <w:start w:val="1"/>
+      <w:numFmt w:val="bullet"/>
+      <w:lvlText w:val=""/>
+      <w:lvlJc w:val="left"/>
+      <w:pPr>
+        <w:ind w:left="2880" w:hanging="360"/>
+      </w:pPr>
+      <w:rPr>
+        <w:rFonts w:ascii="Symbol" w:hAnsi="Symbol" w:hint="default"/>
+      </w:rPr>
+    </w:lvl>
+    <w:lvl w:ilvl="4" w:tplc="04090003" w:tentative="1">
+      <w:start w:val="1"/>
+      <w:numFmt w:val="bullet"/>
+      <w:lvlText w:val="o"/>
+      <w:lvlJc w:val="left"/>
+      <w:pPr>
+        <w:ind w:left="3600" w:hanging="360"/>
+      </w:pPr>
+      <w:rPr>
+        <w:rFonts w:ascii="Courier New" w:hAnsi="Courier New" w:cs="Courier New" w:hint="default"/>
+      </w:rPr>
+    </w:lvl>
+    <w:lvl w:ilvl="5" w:tplc="04090005" w:tentative="1">
+      <w:start w:val="1"/>
+      <w:numFmt w:val="bullet"/>
+      <w:lvlText w:val=""/>
+      <w:lvlJc w:val="left"/>
+      <w:pPr>
+        <w:ind w:left="4320" w:hanging="360"/>
+      </w:pPr>
+      <w:rPr>
+        <w:rFonts w:ascii="Wingdings" w:hAnsi="Wingdings" w:hint="default"/>
+      </w:rPr>
+    </w:lvl>
+    <w:lvl w:ilvl="6" w:tplc="04090001" w:tentative="1">
+      <w:start w:val="1"/>
+      <w:numFmt w:val="bullet"/>
+      <w:lvlText w:val=""/>
+      <w:lvlJc w:val="left"/>
+      <w:pPr>
+        <w:ind w:left="5040" w:hanging="360"/>
+      </w:pPr>
+      <w:rPr>
+        <w:rFonts w:ascii="Symbol" w:hAnsi="Symbol" w:hint="default"/>
+      </w:rPr>
+    </w:lvl>
+    <w:lvl w:ilvl="7" w:tplc="04090003" w:tentative="1">
+      <w:start w:val="1"/>
+      <w:numFmt w:val="bullet"/>
+      <w:lvlText w:val="o"/>
+      <w:lvlJc w:val="left"/>
+      <w:pPr>
+        <w:ind w:left="5760" w:hanging="360"/>
+      </w:pPr>
+      <w:rPr>
+        <w:rFonts w:ascii="Courier New" w:hAnsi="Courier New" w:cs="Courier New" w:hint="default"/>
+      </w:rPr>
+    </w:lvl>
+    <w:lvl w:ilvl="8" w:tplc="04090005" w:tentative="1">
+      <w:start w:val="1"/>
+      <w:numFmt w:val="bullet"/>
+      <w:lvlText w:val=""/>
+      <w:lvlJc w:val="left"/>
+      <w:pPr>
+        <w:ind w:left="6480" w:hanging="360"/>
+      </w:pPr>
+      <w:rPr>
+        <w:rFonts w:ascii="Wingdings" w:hAnsi="Wingdings" w:hint="default"/>
+      </w:rPr>
+    </w:lvl>
+  </w:abstractNum>
+  <w:abstractNum w:abstractNumId="18" w15:restartNumberingAfterBreak="0">
+    <w:nsid w:val="6FE20F31"/>
+    <w:multiLevelType w:val="hybridMultilevel"/>
+    <w:tmpl w:val="FBB271CC"/>
+    <w:lvl w:ilvl="0" w:tplc="04090001">
+      <w:start w:val="1"/>
+      <w:numFmt w:val="bullet"/>
+      <w:lvlText w:val=""/>
+      <w:lvlJc w:val="left"/>
+      <w:pPr>
+        <w:ind w:left="720" w:hanging="360"/>
+      </w:pPr>
+      <w:rPr>
+        <w:rFonts w:ascii="Symbol" w:hAnsi="Symbol" w:hint="default"/>
+      </w:rPr>
+    </w:lvl>
+    <w:lvl w:ilvl="1" w:tplc="04090003">
+      <w:start w:val="1"/>
+      <w:numFmt w:val="bullet"/>
+      <w:lvlText w:val="o"/>
+      <w:lvlJc w:val="left"/>
+      <w:pPr>
+        <w:ind w:left="1440" w:hanging="360"/>
+      </w:pPr>
+      <w:rPr>
+        <w:rFonts w:ascii="Courier New" w:hAnsi="Courier New" w:cs="Courier New" w:hint="default"/>
+      </w:rPr>
+    </w:lvl>
+    <w:lvl w:ilvl="2" w:tplc="04090005" w:tentative="1">
+      <w:start w:val="1"/>
+      <w:numFmt w:val="bullet"/>
+      <w:lvlText w:val=""/>
+      <w:lvlJc w:val="left"/>
+      <w:pPr>
+        <w:ind w:left="2160" w:hanging="360"/>
+      </w:pPr>
+      <w:rPr>
+        <w:rFonts w:ascii="Wingdings" w:hAnsi="Wingdings" w:hint="default"/>
+      </w:rPr>
+    </w:lvl>
+    <w:lvl w:ilvl="3" w:tplc="04090001" w:tentative="1">
+      <w:start w:val="1"/>
+      <w:numFmt w:val="bullet"/>
+      <w:lvlText w:val=""/>
+      <w:lvlJc w:val="left"/>
+      <w:pPr>
+        <w:ind w:left="2880" w:hanging="360"/>
+      </w:pPr>
+      <w:rPr>
+        <w:rFonts w:ascii="Symbol" w:hAnsi="Symbol" w:hint="default"/>
+      </w:rPr>
+    </w:lvl>
+    <w:lvl w:ilvl="4" w:tplc="04090003" w:tentative="1">
+      <w:start w:val="1"/>
+      <w:numFmt w:val="bullet"/>
+      <w:lvlText w:val="o"/>
+      <w:lvlJc w:val="left"/>
+      <w:pPr>
+        <w:ind w:left="3600" w:hanging="360"/>
+      </w:pPr>
+      <w:rPr>
+        <w:rFonts w:ascii="Courier New" w:hAnsi="Courier New" w:cs="Courier New" w:hint="default"/>
+      </w:rPr>
+    </w:lvl>
+    <w:lvl w:ilvl="5" w:tplc="04090005" w:tentative="1">
+      <w:start w:val="1"/>
+      <w:numFmt w:val="bullet"/>
+      <w:lvlText w:val=""/>
+      <w:lvlJc w:val="left"/>
+      <w:pPr>
+        <w:ind w:left="4320" w:hanging="360"/>
+      </w:pPr>
+      <w:rPr>
+        <w:rFonts w:ascii="Wingdings" w:hAnsi="Wingdings" w:hint="default"/>
+      </w:rPr>
+    </w:lvl>
+    <w:lvl w:ilvl="6" w:tplc="04090001" w:tentative="1">
+      <w:start w:val="1"/>
+      <w:numFmt w:val="bullet"/>
+      <w:lvlText w:val=""/>
+      <w:lvlJc w:val="left"/>
+      <w:pPr>
+        <w:ind w:left="5040" w:hanging="360"/>
+      </w:pPr>
+      <w:rPr>
+        <w:rFonts w:ascii="Symbol" w:hAnsi="Symbol" w:hint="default"/>
+      </w:rPr>
+    </w:lvl>
+    <w:lvl w:ilvl="7" w:tplc="04090003" w:tentative="1">
+      <w:start w:val="1"/>
+      <w:numFmt w:val="bullet"/>
+      <w:lvlText w:val="o"/>
+      <w:lvlJc w:val="left"/>
+      <w:pPr>
+        <w:ind w:left="5760" w:hanging="360"/>
+      </w:pPr>
+      <w:rPr>
+        <w:rFonts w:ascii="Courier New" w:hAnsi="Courier New" w:cs="Courier New" w:hint="default"/>
+      </w:rPr>
+    </w:lvl>
+    <w:lvl w:ilvl="8" w:tplc="04090005" w:tentative="1">
+      <w:start w:val="1"/>
+      <w:numFmt w:val="bullet"/>
+      <w:lvlText w:val=""/>
+      <w:lvlJc w:val="left"/>
+      <w:pPr>
+        <w:ind w:left="6480" w:hanging="360"/>
+      </w:pPr>
+      <w:rPr>
+        <w:rFonts w:ascii="Wingdings" w:hAnsi="Wingdings" w:hint="default"/>
+      </w:rPr>
+    </w:lvl>
+  </w:abstractNum>
+  <w:abstractNum w:abstractNumId="19" w15:restartNumberingAfterBreak="0">
+    <w:nsid w:val="76130CDD"/>
+    <w:multiLevelType w:val="hybridMultilevel"/>
+    <w:tmpl w:val="5B7C0C5A"/>
+    <w:lvl w:ilvl="0" w:tplc="04090001">
+      <w:start w:val="1"/>
+      <w:numFmt w:val="bullet"/>
+      <w:lvlText w:val=""/>
+      <w:lvlJc w:val="left"/>
+      <w:pPr>
+        <w:ind w:left="720" w:hanging="360"/>
+      </w:pPr>
+      <w:rPr>
+        <w:rFonts w:ascii="Symbol" w:hAnsi="Symbol" w:hint="default"/>
+      </w:rPr>
+    </w:lvl>
+    <w:lvl w:ilvl="1" w:tplc="04090003" w:tentative="1">
+      <w:start w:val="1"/>
+      <w:numFmt w:val="bullet"/>
+      <w:lvlText w:val="o"/>
+      <w:lvlJc w:val="left"/>
+      <w:pPr>
+        <w:ind w:left="1440" w:hanging="360"/>
+      </w:pPr>
+      <w:rPr>
+        <w:rFonts w:ascii="Courier New" w:hAnsi="Courier New" w:cs="Courier New" w:hint="default"/>
+      </w:rPr>
+    </w:lvl>
+    <w:lvl w:ilvl="2" w:tplc="04090005" w:tentative="1">
+      <w:start w:val="1"/>
+      <w:numFmt w:val="bullet"/>
+      <w:lvlText w:val=""/>
+      <w:lvlJc w:val="left"/>
+      <w:pPr>
+        <w:ind w:left="2160" w:hanging="360"/>
+      </w:pPr>
+      <w:rPr>
+        <w:rFonts w:ascii="Wingdings" w:hAnsi="Wingdings" w:hint="default"/>
+      </w:rPr>
+    </w:lvl>
+    <w:lvl w:ilvl="3" w:tplc="04090001" w:tentative="1">
+      <w:start w:val="1"/>
+      <w:numFmt w:val="bullet"/>
+      <w:lvlText w:val=""/>
+      <w:lvlJc w:val="left"/>
+      <w:pPr>
+        <w:ind w:left="2880" w:hanging="360"/>
+      </w:pPr>
+      <w:rPr>
+        <w:rFonts w:ascii="Symbol" w:hAnsi="Symbol" w:hint="default"/>
+      </w:rPr>
+    </w:lvl>
+    <w:lvl w:ilvl="4" w:tplc="04090003" w:tentative="1">
+      <w:start w:val="1"/>
+      <w:numFmt w:val="bullet"/>
+      <w:lvlText w:val="o"/>
+      <w:lvlJc w:val="left"/>
+      <w:pPr>
+        <w:ind w:left="3600" w:hanging="360"/>
+      </w:pPr>
+      <w:rPr>
+        <w:rFonts w:ascii="Courier New" w:hAnsi="Courier New" w:cs="Courier New" w:hint="default"/>
+      </w:rPr>
+    </w:lvl>
+    <w:lvl w:ilvl="5" w:tplc="04090005" w:tentative="1">
+      <w:start w:val="1"/>
+      <w:numFmt w:val="bullet"/>
+      <w:lvlText w:val=""/>
+      <w:lvlJc w:val="left"/>
+      <w:pPr>
+        <w:ind w:left="4320" w:hanging="360"/>
+      </w:pPr>
+      <w:rPr>
+        <w:rFonts w:ascii="Wingdings" w:hAnsi="Wingdings" w:hint="default"/>
+      </w:rPr>
+    </w:lvl>
+    <w:lvl w:ilvl="6" w:tplc="04090001" w:tentative="1">
+      <w:start w:val="1"/>
+      <w:numFmt w:val="bullet"/>
+      <w:lvlText w:val=""/>
+      <w:lvlJc w:val="left"/>
+      <w:pPr>
+        <w:ind w:left="5040" w:hanging="360"/>
+      </w:pPr>
+      <w:rPr>
+        <w:rFonts w:ascii="Symbol" w:hAnsi="Symbol" w:hint="default"/>
+      </w:rPr>
+    </w:lvl>
+    <w:lvl w:ilvl="7" w:tplc="04090003" w:tentative="1">
+      <w:start w:val="1"/>
+      <w:numFmt w:val="bullet"/>
+      <w:lvlText w:val="o"/>
+      <w:lvlJc w:val="left"/>
+      <w:pPr>
+        <w:ind w:left="5760" w:hanging="360"/>
+      </w:pPr>
+      <w:rPr>
+        <w:rFonts w:ascii="Courier New" w:hAnsi="Courier New" w:cs="Courier New" w:hint="default"/>
+      </w:rPr>
+    </w:lvl>
+    <w:lvl w:ilvl="8" w:tplc="04090005" w:tentative="1">
+      <w:start w:val="1"/>
+      <w:numFmt w:val="bullet"/>
+      <w:lvlText w:val=""/>
+      <w:lvlJc w:val="left"/>
+      <w:pPr>
+        <w:ind w:left="6480" w:hanging="360"/>
+      </w:pPr>
+      <w:rPr>
+        <w:rFonts w:ascii="Wingdings" w:hAnsi="Wingdings" w:hint="default"/>
+      </w:rPr>
+    </w:lvl>
+  </w:abstractNum>
   <w:num w:numId="1" w16cid:durableId="690684791">
-    <w:abstractNumId w:val="6"/>
+    <w:abstractNumId w:val="12"/>
   </w:num>
   <w:num w:numId="2" w16cid:durableId="2105150429">
-    <w:abstractNumId w:val="5"/>
+    <w:abstractNumId w:val="6"/>
   </w:num>
   <w:num w:numId="3" w16cid:durableId="972491082">
     <w:abstractNumId w:val="0"/>
   </w:num>
   <w:num w:numId="4" w16cid:durableId="558446719">
-    <w:abstractNumId w:val="8"/>
+    <w:abstractNumId w:val="15"/>
   </w:num>
   <w:num w:numId="5" w16cid:durableId="1751849616">
-    <w:abstractNumId w:val="9"/>
+    <w:abstractNumId w:val="16"/>
   </w:num>
   <w:num w:numId="6" w16cid:durableId="1688600694">
-    <w:abstractNumId w:val="7"/>
+    <w:abstractNumId w:val="14"/>
   </w:num>
   <w:num w:numId="7" w16cid:durableId="412121218">
     <w:abstractNumId w:val="1"/>
@@ -1977,10 +3443,40 @@
     <w:abstractNumId w:val="3"/>
   </w:num>
   <w:num w:numId="9" w16cid:durableId="221647576">
-    <w:abstractNumId w:val="4"/>
+    <w:abstractNumId w:val="5"/>
   </w:num>
   <w:num w:numId="10" w16cid:durableId="2106000367">
     <w:abstractNumId w:val="2"/>
+  </w:num>
+  <w:num w:numId="11" w16cid:durableId="650065064">
+    <w:abstractNumId w:val="13"/>
+  </w:num>
+  <w:num w:numId="12" w16cid:durableId="869076552">
+    <w:abstractNumId w:val="4"/>
+  </w:num>
+  <w:num w:numId="13" w16cid:durableId="1646395573">
+    <w:abstractNumId w:val="11"/>
+  </w:num>
+  <w:num w:numId="14" w16cid:durableId="108936238">
+    <w:abstractNumId w:val="17"/>
+  </w:num>
+  <w:num w:numId="15" w16cid:durableId="932973860">
+    <w:abstractNumId w:val="10"/>
+  </w:num>
+  <w:num w:numId="16" w16cid:durableId="559440927">
+    <w:abstractNumId w:val="8"/>
+  </w:num>
+  <w:num w:numId="17" w16cid:durableId="1118648101">
+    <w:abstractNumId w:val="7"/>
+  </w:num>
+  <w:num w:numId="18" w16cid:durableId="1249653391">
+    <w:abstractNumId w:val="9"/>
+  </w:num>
+  <w:num w:numId="19" w16cid:durableId="2000183822">
+    <w:abstractNumId w:val="19"/>
+  </w:num>
+  <w:num w:numId="20" w16cid:durableId="1264069136">
+    <w:abstractNumId w:val="18"/>
   </w:num>
 </w:numbering>
 </file>
@@ -2445,6 +3941,18 @@
       <w:shd w:val="clear" w:color="auto" w:fill="E6E6E6"/>
     </w:rPr>
   </w:style>
+  <w:style w:type="character" w:styleId="FollowedHyperlink">
+    <w:name w:val="FollowedHyperlink"/>
+    <w:basedOn w:val="DefaultParagraphFont"/>
+    <w:uiPriority w:val="99"/>
+    <w:semiHidden/>
+    <w:unhideWhenUsed/>
+    <w:rsid w:val="00BA0BD4"/>
+    <w:rPr>
+      <w:color w:val="954F72" w:themeColor="followedHyperlink"/>
+      <w:u w:val="single"/>
+    </w:rPr>
+  </w:style>
 </w:styles>
 </file>
 
